--- a/word/文献综述.docx
+++ b/word/文献综述.docx
@@ -715,15 +715,31 @@
                 <w:sz w:val="24"/>
                 <w:szCs w:val="24"/>
               </w:rPr>
+              <w:t>。数据可视化，即通过对数据集的转化进行可视化设计，可以说是呈现数据的主要方式。</w:t>
+            </w:r>
+            <w:r>
+              <w:rPr>
+                <w:rFonts w:ascii="宋体" w:eastAsia="宋体" w:hAnsi="宋体" w:cs="宋体"/>
+                <w:sz w:val="24"/>
+                <w:szCs w:val="24"/>
+              </w:rPr>
+              <w:t>常用的可视化工具主要分为信息图表类工具、基于时间顺序的时间线类工具和数据地图类工具</w:t>
+            </w:r>
+            <w:r>
+              <w:rPr>
+                <w:rFonts w:ascii="宋体" w:eastAsia="宋体" w:hAnsi="宋体" w:cs="宋体" w:hint="eastAsia"/>
+                <w:sz w:val="24"/>
+                <w:szCs w:val="24"/>
+              </w:rPr>
               <w:t>。</w:t>
             </w:r>
             <w:r>
               <w:rPr>
-                <w:rFonts w:ascii="宋体" w:eastAsia="宋体" w:hAnsi="宋体" w:cs="宋体" w:hint="eastAsia"/>
-                <w:sz w:val="24"/>
-                <w:szCs w:val="24"/>
-              </w:rPr>
-              <w:t>数据可视化，即通过对数据集的转化进行可视化设计，可以说是呈现数据的主要方式</w:t>
+                <w:rFonts w:ascii="宋体" w:eastAsia="宋体" w:hAnsi="宋体" w:cs="宋体"/>
+                <w:sz w:val="24"/>
+                <w:szCs w:val="24"/>
+              </w:rPr>
+              <w:t>数据可视化在化繁为简，揭示新闻要点，梳理新闻进程；挖掘“数据关系”，揭示深层现象；符合受众习惯，及时转化受众反馈信息三方面具有重要意义。同时数据可视化在反映地区文化，展现信息随着时间的推移而产生的变化上也有一些作用</w:t>
             </w:r>
             <w:r>
               <w:rPr>
@@ -739,7 +755,7 @@
                 <w:sz w:val="24"/>
                 <w:szCs w:val="24"/>
               </w:rPr>
-              <w:t>常用的可视化工具主要分为信息图表类工具、基于时间顺序的时间线类工具和数据地图类工具</w:t>
+              <w:t>在数据可视化的操作要领中，一方面是在可视化设计中应该注意对数据的验证和数据的处理，另一方面在可视化的设计中，应该注意掌握可视化设计的几个要点，并不是复杂的设计就是好的设计，应该追求设计的简单大方，信息梳理准确，受众易获得信息</w:t>
             </w:r>
             <w:r>
               <w:rPr>
@@ -755,7 +771,7 @@
                 <w:sz w:val="24"/>
                 <w:szCs w:val="24"/>
               </w:rPr>
-              <w:t>数据可视化在化繁为简，揭示新闻要点，梳理新闻进程；挖掘“数据关系”，揭示深层现象；符合受众习惯，及时转化受众反馈信息三方面具有重要意义。同时数据可视化在反映地区文化，展现信息随着时间的推移而产生的变化上也有一些作用</w:t>
+              <w:t>另外，相较国外的可视化实践，国内的可视化实践也在不断进行着，同时相对于互联网媒体而言传统媒体在可视化设计上优势不足，在这一问题上，传统媒体也应该思考如何突破重围</w:t>
             </w:r>
             <w:r>
               <w:rPr>
@@ -767,41 +783,10 @@
             </w:r>
             <w:r>
               <w:rPr>
-                <w:rFonts w:ascii="宋体" w:eastAsia="宋体" w:hAnsi="宋体" w:cs="宋体"/>
-                <w:sz w:val="24"/>
-                <w:szCs w:val="24"/>
-              </w:rPr>
-              <w:t>在数据可视化的操作要领中，一方面是在可视化设计中应该注意对数据的验证和数据的处理，另一方面在可视化的设计中，应该注意掌握可视化设计的几个要点，并不是复杂的设计就是好的设计，应该追求设计的简单大方，信息梳理准确，受众易获得信息</w:t>
-            </w:r>
-            <w:r>
-              <w:rPr>
-                <w:rFonts w:ascii="宋体" w:eastAsia="宋体" w:hAnsi="宋体" w:cs="宋体" w:hint="eastAsia"/>
-                <w:sz w:val="24"/>
-                <w:szCs w:val="24"/>
-              </w:rPr>
-              <w:t>。</w:t>
-            </w:r>
-            <w:r>
-              <w:rPr>
-                <w:rFonts w:ascii="宋体" w:eastAsia="宋体" w:hAnsi="宋体" w:cs="宋体"/>
-                <w:sz w:val="24"/>
-                <w:szCs w:val="24"/>
-              </w:rPr>
-              <w:t>另外，相较国外的可视化实践，国内的可视化实践也在不断进行着，同时相对于互联网媒体而言传统媒体在可视化设计上优势不足，在这一问题上，传统媒体也应该思考如何突破重围</w:t>
-            </w:r>
-            <w:r>
-              <w:rPr>
-                <w:rFonts w:ascii="宋体" w:eastAsia="宋体" w:hAnsi="宋体" w:cs="宋体" w:hint="eastAsia"/>
-                <w:sz w:val="24"/>
-                <w:szCs w:val="24"/>
-              </w:rPr>
-              <w:t>。</w:t>
-            </w:r>
-            <w:r>
-              <w:rPr>
-                <w:rFonts w:ascii="宋体" w:eastAsia="宋体" w:hAnsi="宋体" w:cs="宋体" w:hint="eastAsia"/>
-                <w:sz w:val="24"/>
-                <w:szCs w:val="24"/>
+                <w:rFonts w:ascii="宋体" w:eastAsia="宋体" w:hAnsi="宋体" w:cs="宋体" w:hint="eastAsia"/>
+                <w:sz w:val="24"/>
+                <w:szCs w:val="24"/>
+                <w:vertAlign w:val="superscript"/>
               </w:rPr>
               <w:t>[</w:t>
             </w:r>
@@ -810,6 +795,7 @@
                 <w:rFonts w:ascii="宋体" w:eastAsia="宋体" w:hAnsi="宋体" w:cs="宋体"/>
                 <w:sz w:val="24"/>
                 <w:szCs w:val="24"/>
+                <w:vertAlign w:val="superscript"/>
               </w:rPr>
               <w:t>1]</w:t>
             </w:r>
@@ -877,6 +863,7 @@
                 <w:rFonts w:ascii="宋体" w:eastAsia="宋体" w:hAnsi="宋体" w:cs="宋体" w:hint="eastAsia"/>
                 <w:sz w:val="24"/>
                 <w:szCs w:val="24"/>
+                <w:vertAlign w:val="superscript"/>
               </w:rPr>
               <w:t>[2]</w:t>
             </w:r>
@@ -898,25 +885,7 @@
                 <w:sz w:val="24"/>
                 <w:szCs w:val="24"/>
               </w:rPr>
-              <w:t xml:space="preserve">用于创建和操作的可视化技术由数据集合生成 的图形描述 。有些可视化技术是针对某些特别的应 用开发的 ,而另一些技术具有普遍的适用性。这一部 分主要针对通用的可视化技术 。此外, 可视化技术涵 </w:t>
-            </w:r>
-            <w:proofErr w:type="gramStart"/>
-            <w:r>
-              <w:rPr>
-                <w:rFonts w:ascii="宋体" w:eastAsia="宋体" w:hAnsi="宋体" w:cs="宋体"/>
-                <w:sz w:val="24"/>
-                <w:szCs w:val="24"/>
-              </w:rPr>
-              <w:t>盖范围</w:t>
-            </w:r>
-            <w:proofErr w:type="gramEnd"/>
-            <w:r>
-              <w:rPr>
-                <w:rFonts w:ascii="宋体" w:eastAsia="宋体" w:hAnsi="宋体" w:cs="宋体"/>
-                <w:sz w:val="24"/>
-                <w:szCs w:val="24"/>
-              </w:rPr>
-              <w:t>较广,这里只将可视化技术按一般可视化所必 需的过程划分为“数据预处理” 、“映射” 、</w:t>
+              <w:t>用于创建和操作的可视化技术由数据集合生成 的图形描述 。有些可视化技术是针对某些特别的应 用开发的 ,而另一些技术具有普遍的适用性。这一部 分主要针对通用的可视化技术 。此外, 可视化技术涵 盖范围较广,这里只将可视化技术按一般可视化所必 需的过程划分为“数据预处理” 、“映射” 、</w:t>
             </w:r>
             <w:r>
               <w:rPr>
@@ -932,6 +901,7 @@
                 <w:rFonts w:ascii="宋体" w:eastAsia="宋体" w:hAnsi="宋体" w:cs="宋体" w:hint="eastAsia"/>
                 <w:sz w:val="24"/>
                 <w:szCs w:val="24"/>
+                <w:vertAlign w:val="superscript"/>
               </w:rPr>
               <w:t>[</w:t>
             </w:r>
@@ -940,6 +910,7 @@
                 <w:rFonts w:ascii="宋体" w:eastAsia="宋体" w:hAnsi="宋体" w:cs="宋体"/>
                 <w:sz w:val="24"/>
                 <w:szCs w:val="24"/>
+                <w:vertAlign w:val="superscript"/>
               </w:rPr>
               <w:t>3</w:t>
             </w:r>
@@ -948,6 +919,7 @@
                 <w:rFonts w:ascii="宋体" w:eastAsia="宋体" w:hAnsi="宋体" w:cs="宋体" w:hint="eastAsia"/>
                 <w:sz w:val="24"/>
                 <w:szCs w:val="24"/>
+                <w:vertAlign w:val="superscript"/>
               </w:rPr>
               <w:t>]</w:t>
             </w:r>
@@ -1033,25 +1005,7 @@
                 <w:sz w:val="24"/>
                 <w:szCs w:val="24"/>
               </w:rPr>
-              <w:t>数据可视化概念也在不断地扩展 ,它不仅包括科学计算数据的可视化 ,而且包括工程数据的可视化。</w:t>
-            </w:r>
-            <w:proofErr w:type="gramStart"/>
-            <w:r>
-              <w:rPr>
-                <w:rFonts w:ascii="宋体" w:eastAsia="宋体" w:hAnsi="宋体" w:cs="宋体"/>
-                <w:sz w:val="24"/>
-                <w:szCs w:val="24"/>
-              </w:rPr>
-              <w:t>随粉网络技术</w:t>
-            </w:r>
-            <w:proofErr w:type="gramEnd"/>
-            <w:r>
-              <w:rPr>
-                <w:rFonts w:ascii="宋体" w:eastAsia="宋体" w:hAnsi="宋体" w:cs="宋体"/>
-                <w:sz w:val="24"/>
-                <w:szCs w:val="24"/>
-              </w:rPr>
-              <w:t>和 电子商务 的发展</w:t>
+              <w:t>数据可视化概念也在不断地扩展 ,它不仅包括科学计算数据的可视化 ,而且包括工程数据的可视化。随粉网络技术和 电子商务 的发展</w:t>
             </w:r>
             <w:r>
               <w:rPr>
@@ -1067,25 +1021,7 @@
                 <w:sz w:val="24"/>
                 <w:szCs w:val="24"/>
               </w:rPr>
-              <w:t>信息可视化便被提出 , 它 不仅</w:t>
-            </w:r>
-            <w:proofErr w:type="gramStart"/>
-            <w:r>
-              <w:rPr>
-                <w:rFonts w:ascii="宋体" w:eastAsia="宋体" w:hAnsi="宋体" w:cs="宋体"/>
-                <w:sz w:val="24"/>
-                <w:szCs w:val="24"/>
-              </w:rPr>
-              <w:t>能用圈像来</w:t>
-            </w:r>
-            <w:proofErr w:type="gramEnd"/>
-            <w:r>
-              <w:rPr>
-                <w:rFonts w:ascii="宋体" w:eastAsia="宋体" w:hAnsi="宋体" w:cs="宋体"/>
-                <w:sz w:val="24"/>
-                <w:szCs w:val="24"/>
-              </w:rPr>
-              <w:t>显示多维的非空间数据 ,使用户加深对数据含义 的理解</w:t>
+              <w:t>信息可视化便被提出 , 它 不仅能用圈像来显示多维的非空间数据 ,使用户加深对数据含义 的理解</w:t>
             </w:r>
             <w:r>
               <w:rPr>
@@ -1140,6 +1076,7 @@
                 <w:rFonts w:ascii="宋体" w:eastAsia="宋体" w:hAnsi="宋体" w:cs="宋体" w:hint="eastAsia"/>
                 <w:sz w:val="24"/>
                 <w:szCs w:val="24"/>
+                <w:vertAlign w:val="superscript"/>
               </w:rPr>
               <w:t>[4]</w:t>
             </w:r>
@@ -1150,7 +1087,7 @@
               <w:spacing w:line="360" w:lineRule="exact"/>
               <w:ind w:left="360" w:firstLineChars="0" w:firstLine="0"/>
               <w:rPr>
-                <w:rFonts w:ascii="宋体" w:eastAsia="宋体" w:hAnsi="宋体" w:cs="宋体" w:hint="eastAsia"/>
+                <w:rFonts w:ascii="宋体" w:eastAsia="宋体" w:hAnsi="宋体" w:cs="宋体"/>
                 <w:sz w:val="24"/>
                 <w:szCs w:val="24"/>
               </w:rPr>
@@ -1181,8 +1118,6 @@
               </w:rPr>
               <w:t>进展情况</w:t>
             </w:r>
-            <w:bookmarkStart w:id="1" w:name="_GoBack"/>
-            <w:bookmarkEnd w:id="1"/>
           </w:p>
           <w:p>
             <w:pPr>
@@ -1380,6 +1315,7 @@
                 <w:rFonts w:ascii="宋体" w:eastAsia="宋体" w:hAnsi="宋体" w:cs="宋体" w:hint="eastAsia"/>
                 <w:sz w:val="24"/>
                 <w:szCs w:val="24"/>
+                <w:vertAlign w:val="superscript"/>
               </w:rPr>
               <w:t>[</w:t>
             </w:r>
@@ -1388,6 +1324,7 @@
                 <w:rFonts w:ascii="宋体" w:eastAsia="宋体" w:hAnsi="宋体" w:cs="宋体"/>
                 <w:sz w:val="24"/>
                 <w:szCs w:val="24"/>
+                <w:vertAlign w:val="superscript"/>
               </w:rPr>
               <w:t>5]</w:t>
             </w:r>
@@ -1545,6 +1482,7 @@
                 <w:rFonts w:ascii="宋体" w:eastAsia="宋体" w:hAnsi="宋体" w:cs="宋体" w:hint="eastAsia"/>
                 <w:sz w:val="24"/>
                 <w:szCs w:val="24"/>
+                <w:vertAlign w:val="superscript"/>
               </w:rPr>
               <w:t>[6]</w:t>
             </w:r>
@@ -1555,7 +1493,7 @@
               <w:spacing w:line="360" w:lineRule="exact"/>
               <w:ind w:left="360" w:firstLineChars="0" w:firstLine="0"/>
               <w:rPr>
-                <w:rFonts w:ascii="宋体" w:eastAsia="宋体" w:hAnsi="宋体" w:cs="宋体" w:hint="eastAsia"/>
+                <w:rFonts w:ascii="宋体" w:eastAsia="宋体" w:hAnsi="宋体" w:cs="宋体"/>
                 <w:sz w:val="24"/>
                 <w:szCs w:val="24"/>
               </w:rPr>
@@ -1604,31 +1542,14 @@
                 <w:sz w:val="24"/>
                 <w:szCs w:val="24"/>
               </w:rPr>
-              <w:t>在近十年时间里,数据采集、存储和数据分析技术飞速发展,大大降低了数据储存和处理的成本,使得一个大数据时代逐渐展现在我们的面前。曾经,枯燥的数据统计和分析只是统计学家、数据分析师和科研学者们的专利,而大数据革新性的将海量数据处理变为可能,并且大幅降低了成本,使得越来越多跨专业学科的人投入到大数据的开发应用中来。大数据能够帮助人们更明智的制定决策、更清晰的传达理念。面对大数据瑰丽且深奥的面貌,如何才能让大型数据</w:t>
-            </w:r>
-            <w:proofErr w:type="gramStart"/>
-            <w:r>
-              <w:rPr>
-                <w:rFonts w:ascii="宋体" w:eastAsia="宋体" w:hAnsi="宋体" w:cs="宋体"/>
-                <w:sz w:val="24"/>
-                <w:szCs w:val="24"/>
-              </w:rPr>
-              <w:t>集变得</w:t>
-            </w:r>
-            <w:proofErr w:type="gramEnd"/>
-            <w:r>
-              <w:rPr>
-                <w:rFonts w:ascii="宋体" w:eastAsia="宋体" w:hAnsi="宋体" w:cs="宋体"/>
-                <w:sz w:val="24"/>
-                <w:szCs w:val="24"/>
-              </w:rPr>
-              <w:t>亲切和易于理解,可视化无疑是最有效的途径。对大数据背景下的数据可视化应用展开研究,将有助于我们发展和创新数据可视化技术。</w:t>
-            </w:r>
-            <w:r>
-              <w:rPr>
-                <w:rFonts w:ascii="宋体" w:eastAsia="宋体" w:hAnsi="宋体" w:cs="宋体" w:hint="eastAsia"/>
-                <w:sz w:val="24"/>
-                <w:szCs w:val="24"/>
+              <w:t>在近十年时间里,数据采集、存储和数据分析技术飞速发展,大大降低了数据储存和处理的成本,使得一个大数据时代逐渐展现在我们的面前。曾经,枯燥的数据统计和分析只是统计学家、数据分析师和科研学者们的专利,而大数据革新性的将海量数据处理变为可能,并且大幅降低了成本,使得越来越多跨专业学科的人投入到大数据的开发应用中来。大数据能够帮助人们更明智的制定决策、更清晰的传达理念。面对大数据瑰丽且深奥的面貌,如何才能让大型数据集变得亲切和易于理解,可视化无疑是最有效的途径。对大数据背景下的数据可视化应用展开研究,将有助于我们发展和创新数据可视化技术。</w:t>
+            </w:r>
+            <w:r>
+              <w:rPr>
+                <w:rFonts w:ascii="宋体" w:eastAsia="宋体" w:hAnsi="宋体" w:cs="宋体" w:hint="eastAsia"/>
+                <w:sz w:val="24"/>
+                <w:szCs w:val="24"/>
+                <w:vertAlign w:val="superscript"/>
               </w:rPr>
               <w:t>[7]</w:t>
             </w:r>
@@ -1653,72 +1574,18 @@
               <w:spacing w:line="360" w:lineRule="exact"/>
               <w:ind w:left="360" w:firstLineChars="0" w:firstLine="0"/>
               <w:rPr>
-                <w:rFonts w:ascii="宋体" w:eastAsia="宋体" w:hAnsi="宋体" w:cs="宋体" w:hint="eastAsia"/>
-                <w:sz w:val="24"/>
-                <w:szCs w:val="24"/>
-              </w:rPr>
-            </w:pPr>
-            <w:r>
-              <w:rPr>
-                <w:rFonts w:ascii="宋体" w:eastAsia="宋体" w:hAnsi="宋体" w:cs="宋体"/>
-                <w:sz w:val="24"/>
-                <w:szCs w:val="24"/>
-              </w:rPr>
-              <w:t xml:space="preserve">D3 是 Data-Driven Documents（数据驱动文档）的缩 写，是一种在数据文档 JavaScript 库基础上开发的可视化 数据处理技术，其功能的实现机制是将数据库中的数据与 HTML、SVG、CSS 结合起来，数据信息与这些规则的结 </w:t>
-            </w:r>
-            <w:proofErr w:type="gramStart"/>
-            <w:r>
-              <w:rPr>
-                <w:rFonts w:ascii="宋体" w:eastAsia="宋体" w:hAnsi="宋体" w:cs="宋体"/>
-                <w:sz w:val="24"/>
-                <w:szCs w:val="24"/>
-              </w:rPr>
-              <w:t>合能够</w:t>
-            </w:r>
-            <w:proofErr w:type="gramEnd"/>
-            <w:r>
-              <w:rPr>
-                <w:rFonts w:ascii="宋体" w:eastAsia="宋体" w:hAnsi="宋体" w:cs="宋体"/>
-                <w:sz w:val="24"/>
-                <w:szCs w:val="24"/>
-              </w:rPr>
-              <w:t>让原本的二维数据，在立体展示空间内形成一个</w:t>
-            </w:r>
-            <w:proofErr w:type="gramStart"/>
-            <w:r>
-              <w:rPr>
-                <w:rFonts w:ascii="宋体" w:eastAsia="宋体" w:hAnsi="宋体" w:cs="宋体"/>
-                <w:sz w:val="24"/>
-                <w:szCs w:val="24"/>
-              </w:rPr>
-              <w:t>缜</w:t>
-            </w:r>
-            <w:proofErr w:type="gramEnd"/>
-            <w:r>
-              <w:rPr>
-                <w:rFonts w:ascii="宋体" w:eastAsia="宋体" w:hAnsi="宋体" w:cs="宋体"/>
-                <w:sz w:val="24"/>
-                <w:szCs w:val="24"/>
-              </w:rPr>
-              <w:t xml:space="preserve"> 密的相互连接的立体数据体系，全面的体现出数据信息之 间的相互关系，保证数据信息的具象可视化效果。在这一 过程中的数据主要来源于作者，文档代表基于 Web 的文 </w:t>
-            </w:r>
-            <w:proofErr w:type="gramStart"/>
-            <w:r>
-              <w:rPr>
-                <w:rFonts w:ascii="宋体" w:eastAsia="宋体" w:hAnsi="宋体" w:cs="宋体"/>
-                <w:sz w:val="24"/>
-                <w:szCs w:val="24"/>
-              </w:rPr>
-              <w:t>档或者</w:t>
-            </w:r>
-            <w:proofErr w:type="gramEnd"/>
-            <w:r>
-              <w:rPr>
-                <w:rFonts w:ascii="宋体" w:eastAsia="宋体" w:hAnsi="宋体" w:cs="宋体"/>
-                <w:sz w:val="24"/>
-                <w:szCs w:val="24"/>
-              </w:rPr>
-              <w:t>网页文档，而 D3 在这一过程中扮演的角色是整个 驱动程序的推动者，</w:t>
+                <w:rFonts w:ascii="宋体" w:eastAsia="宋体" w:hAnsi="宋体" w:cs="宋体"/>
+                <w:sz w:val="24"/>
+                <w:szCs w:val="24"/>
+              </w:rPr>
+            </w:pPr>
+            <w:r>
+              <w:rPr>
+                <w:rFonts w:ascii="宋体" w:eastAsia="宋体" w:hAnsi="宋体" w:cs="宋体"/>
+                <w:sz w:val="24"/>
+                <w:szCs w:val="24"/>
+              </w:rPr>
+              <w:t>D3 是 Data-Driven Documents（数据驱动文档）的缩 写，是一种在数据文档 JavaScript 库基础上开发的可视化 数据处理技术，其功能的实现机制是将数据库中的数据与 HTML、SVG、CSS 结合起来，数据信息与这些规则的结 合能够让原本的二维数据，在立体展示空间内形成一个缜 密的相互连接的立体数据体系，全面的体现出数据信息之 间的相互关系，保证数据信息的具象可视化效果。在这一 过程中的数据主要来源于作者，文档代表基于 Web 的文 档或者网页文档，而 D3 在这一过程中扮演的角色是整个 驱动程序的推动者，</w:t>
             </w:r>
             <w:r>
               <w:rPr>
@@ -1734,15 +1601,18 @@
                 <w:rFonts w:ascii="宋体" w:eastAsia="宋体" w:hAnsi="宋体" w:cs="宋体" w:hint="eastAsia"/>
                 <w:sz w:val="24"/>
                 <w:szCs w:val="24"/>
+                <w:vertAlign w:val="superscript"/>
               </w:rPr>
               <w:t>[8]</w:t>
             </w:r>
-          </w:p>
-          <w:p>
-            <w:pPr>
-              <w:spacing w:line="360" w:lineRule="exact"/>
-              <w:rPr>
-                <w:rFonts w:ascii="宋体" w:eastAsia="宋体" w:hAnsi="宋体" w:cs="宋体" w:hint="eastAsia"/>
+            <w:bookmarkStart w:id="1" w:name="_GoBack"/>
+            <w:bookmarkEnd w:id="1"/>
+          </w:p>
+          <w:p>
+            <w:pPr>
+              <w:spacing w:line="360" w:lineRule="exact"/>
+              <w:rPr>
+                <w:rFonts w:ascii="宋体" w:eastAsia="宋体" w:hAnsi="宋体" w:cs="宋体"/>
                 <w:sz w:val="24"/>
                 <w:szCs w:val="24"/>
               </w:rPr>
@@ -1778,7 +1648,7 @@
             <w:pPr>
               <w:spacing w:line="360" w:lineRule="exact"/>
               <w:rPr>
-                <w:rFonts w:ascii="宋体" w:eastAsia="宋体" w:hAnsi="宋体" w:cs="宋体" w:hint="eastAsia"/>
+                <w:rFonts w:ascii="宋体" w:eastAsia="宋体" w:hAnsi="宋体" w:cs="宋体"/>
                 <w:sz w:val="24"/>
                 <w:szCs w:val="24"/>
               </w:rPr>
@@ -1797,21 +1667,21 @@
             </w:pPr>
             <w:r>
               <w:rPr>
-                <w:rFonts w:ascii="Microsoft Yahei" w:hAnsi="Microsoft Yahei" w:hint="eastAsia"/>
+                <w:rFonts w:ascii="微软雅黑" w:hAnsi="微软雅黑" w:hint="eastAsia"/>
                 <w:color w:val="333333"/>
               </w:rPr>
               <w:t>[</w:t>
             </w:r>
             <w:r>
               <w:rPr>
-                <w:rFonts w:ascii="Microsoft Yahei" w:hAnsi="Microsoft Yahei"/>
+                <w:rFonts w:ascii="微软雅黑" w:hAnsi="微软雅黑"/>
                 <w:color w:val="333333"/>
               </w:rPr>
               <w:t>1]</w:t>
             </w:r>
             <w:r>
               <w:rPr>
-                <w:rFonts w:ascii="Microsoft Yahei" w:hAnsi="Microsoft Yahei"/>
+                <w:rFonts w:ascii="微软雅黑" w:hAnsi="微软雅黑"/>
                 <w:color w:val="333333"/>
               </w:rPr>
               <w:t xml:space="preserve"> </w:t>
@@ -1916,20 +1786,8 @@
                 <w:szCs w:val="20"/>
                 <w:shd w:val="clear" w:color="auto" w:fill="FFFFFF"/>
               </w:rPr>
-              <w:t>刘</w:t>
-            </w:r>
-            <w:proofErr w:type="gramStart"/>
-            <w:r>
-              <w:rPr>
-                <w:rFonts w:ascii="Arial" w:hAnsi="Arial" w:cs="Arial"/>
-                <w:color w:val="000000"/>
-                <w:sz w:val="20"/>
-                <w:szCs w:val="20"/>
-                <w:shd w:val="clear" w:color="auto" w:fill="FFFFFF"/>
-              </w:rPr>
-              <w:t>勘</w:t>
-            </w:r>
-            <w:proofErr w:type="gramEnd"/>
+              <w:t>刘勘</w:t>
+            </w:r>
             <w:r>
               <w:rPr>
                 <w:rFonts w:ascii="Arial" w:hAnsi="Arial" w:cs="Arial"/>
@@ -1960,7 +1818,6 @@
               </w:rPr>
               <w:t xml:space="preserve">, </w:t>
             </w:r>
-            <w:proofErr w:type="gramStart"/>
             <w:r>
               <w:rPr>
                 <w:rFonts w:ascii="Arial" w:hAnsi="Arial" w:cs="Arial"/>
@@ -1971,7 +1828,6 @@
               </w:rPr>
               <w:t>周洞汝</w:t>
             </w:r>
-            <w:proofErr w:type="gramEnd"/>
             <w:r>
               <w:rPr>
                 <w:rFonts w:ascii="Arial" w:hAnsi="Arial" w:cs="Arial"/>
@@ -2246,7 +2102,6 @@
               </w:rPr>
               <w:t>(</w:t>
             </w:r>
-            <w:proofErr w:type="gramStart"/>
             <w:r>
               <w:rPr>
                 <w:rFonts w:ascii="Arial" w:hAnsi="Arial" w:cs="Arial"/>
@@ -2257,7 +2112,6 @@
               </w:rPr>
               <w:t>一</w:t>
             </w:r>
-            <w:proofErr w:type="gramEnd"/>
             <w:r>
               <w:rPr>
                 <w:rFonts w:ascii="Arial" w:hAnsi="Arial" w:cs="Arial"/>
@@ -2510,7 +2364,6 @@
               </w:rPr>
               <w:t xml:space="preserve">[7] </w:t>
             </w:r>
-            <w:proofErr w:type="gramStart"/>
             <w:r>
               <w:rPr>
                 <w:rFonts w:ascii="Arial" w:hAnsi="Arial" w:cs="Arial"/>
@@ -2521,7 +2374,6 @@
               </w:rPr>
               <w:t>涂聪</w:t>
             </w:r>
-            <w:proofErr w:type="gramEnd"/>
             <w:r>
               <w:rPr>
                 <w:rFonts w:ascii="Arial" w:hAnsi="Arial" w:cs="Arial"/>
@@ -2604,7 +2456,6 @@
               </w:rPr>
               <w:t xml:space="preserve"> </w:t>
             </w:r>
-            <w:proofErr w:type="gramStart"/>
             <w:r>
               <w:rPr>
                 <w:rFonts w:ascii="Arial" w:hAnsi="Arial" w:cs="Arial"/>
@@ -2615,7 +2466,6 @@
               </w:rPr>
               <w:t>赵聪</w:t>
             </w:r>
-            <w:proofErr w:type="gramEnd"/>
             <w:r>
               <w:rPr>
                 <w:rFonts w:ascii="Arial" w:hAnsi="Arial" w:cs="Arial"/>
